--- a/deployment-instructions/csc_instructions_docs/csc_instructions_rahti_postgres.docx
+++ b/deployment-instructions/csc_instructions_docs/csc_instructions_rahti_postgres.docx
@@ -561,7 +561,6 @@
           <w:lang w:val="en-US"/>
         </w:rPr>
       </w:pPr>
-      <w:proofErr w:type="gramStart"/>
       <w:r>
         <w:rPr>
           <w:rFonts w:ascii="Lucida Console" w:hAnsi="Lucida Console"/>
@@ -582,7 +581,6 @@
         <w:t>mvn</w:t>
       </w:r>
       <w:proofErr w:type="spellEnd"/>
-      <w:proofErr w:type="gramEnd"/>
       <w:r>
         <w:rPr>
           <w:rFonts w:ascii="Lucida Console" w:hAnsi="Lucida Console"/>
@@ -641,9 +639,100 @@
           <w:szCs w:val="16"/>
           <w:lang w:val="en-US"/>
         </w:rPr>
+        <w:t xml:space="preserve"> pom.xml ./</w:t>
+      </w:r>
+    </w:p>
+    <w:p>
+      <w:pPr>
+        <w:shd w:val="clear" w:color="auto" w:fill="DEEAF6" w:themeFill="accent5" w:themeFillTint="33"/>
+        <w:rPr>
+          <w:rFonts w:ascii="Lucida Console" w:hAnsi="Lucida Console"/>
+          <w:sz w:val="20"/>
+          <w:szCs w:val="16"/>
+          <w:lang w:val="en-US"/>
+        </w:rPr>
+      </w:pPr>
+      <w:r>
+        <w:rPr>
+          <w:rFonts w:ascii="Lucida Console" w:hAnsi="Lucida Console"/>
+          <w:sz w:val="20"/>
+          <w:szCs w:val="16"/>
+          <w:lang w:val="en-US"/>
+        </w:rPr>
+        <w:t xml:space="preserve">RUN </w:t>
+      </w:r>
+      <w:proofErr w:type="spellStart"/>
+      <w:r>
+        <w:rPr>
+          <w:rFonts w:ascii="Lucida Console" w:hAnsi="Lucida Console"/>
+          <w:sz w:val="20"/>
+          <w:szCs w:val="16"/>
+          <w:lang w:val="en-US"/>
+        </w:rPr>
+        <w:t>chmod</w:t>
+      </w:r>
+      <w:proofErr w:type="spellEnd"/>
+      <w:r>
+        <w:rPr>
+          <w:rFonts w:ascii="Lucida Console" w:hAnsi="Lucida Console"/>
+          <w:sz w:val="20"/>
+          <w:szCs w:val="16"/>
+          <w:lang w:val="en-US"/>
+        </w:rPr>
+        <w:t xml:space="preserve"> +x ./</w:t>
+      </w:r>
+      <w:proofErr w:type="spellStart"/>
+      <w:r>
+        <w:rPr>
+          <w:rFonts w:ascii="Lucida Console" w:hAnsi="Lucida Console"/>
+          <w:sz w:val="20"/>
+          <w:szCs w:val="16"/>
+          <w:lang w:val="en-US"/>
+        </w:rPr>
+        <w:t>mvnw</w:t>
+      </w:r>
+      <w:proofErr w:type="spellEnd"/>
+    </w:p>
+    <w:p>
+      <w:pPr>
+        <w:shd w:val="clear" w:color="auto" w:fill="DEEAF6" w:themeFill="accent5" w:themeFillTint="33"/>
+        <w:rPr>
+          <w:rFonts w:ascii="Lucida Console" w:hAnsi="Lucida Console"/>
+          <w:sz w:val="20"/>
+          <w:szCs w:val="16"/>
+          <w:lang w:val="en-US"/>
+        </w:rPr>
+      </w:pPr>
+      <w:r>
+        <w:rPr>
+          <w:rFonts w:ascii="Lucida Console" w:hAnsi="Lucida Console"/>
+          <w:sz w:val="20"/>
+          <w:szCs w:val="16"/>
+          <w:lang w:val="en-US"/>
+        </w:rPr>
+        <w:t>RUN ./</w:t>
+      </w:r>
+      <w:proofErr w:type="spellStart"/>
+      <w:r>
+        <w:rPr>
+          <w:rFonts w:ascii="Lucida Console" w:hAnsi="Lucida Console"/>
+          <w:sz w:val="20"/>
+          <w:szCs w:val="16"/>
+          <w:lang w:val="en-US"/>
+        </w:rPr>
+        <w:t>mvnw</w:t>
+      </w:r>
+      <w:proofErr w:type="spellEnd"/>
+      <w:r>
+        <w:rPr>
+          <w:rFonts w:ascii="Lucida Console" w:hAnsi="Lucida Console"/>
+          <w:sz w:val="20"/>
+          <w:szCs w:val="16"/>
+          <w:lang w:val="en-US"/>
+        </w:rPr>
         <w:t xml:space="preserve"> </w:t>
       </w:r>
-      <w:proofErr w:type="gramStart"/>
+      <w:proofErr w:type="spellStart"/>
       <w:r>
         <w:rPr>
           <w:rFonts w:ascii="Lucida Console" w:hAnsi="Lucida Console"/>
@@ -651,18 +740,60 @@
           <w:szCs w:val="16"/>
           <w:lang w:val="en-US"/>
         </w:rPr>
-        <w:t>pom.xml .</w:t>
-      </w:r>
-      <w:proofErr w:type="gramEnd"/>
-      <w:r>
+        <w:t>dependency:go-offline</w:t>
+      </w:r>
+      <w:proofErr w:type="spellEnd"/>
+    </w:p>
+    <w:p>
+      <w:pPr>
+        <w:shd w:val="clear" w:color="auto" w:fill="DEEAF6" w:themeFill="accent5" w:themeFillTint="33"/>
         <w:rPr>
           <w:rFonts w:ascii="Lucida Console" w:hAnsi="Lucida Console"/>
           <w:sz w:val="20"/>
           <w:szCs w:val="16"/>
           <w:lang w:val="en-US"/>
         </w:rPr>
-        <w:t>/</w:t>
-      </w:r>
+      </w:pPr>
+      <w:r>
+        <w:rPr>
+          <w:rFonts w:ascii="Lucida Console" w:hAnsi="Lucida Console"/>
+          <w:sz w:val="20"/>
+          <w:szCs w:val="16"/>
+          <w:lang w:val="en-US"/>
+        </w:rPr>
+        <w:t>COPY ./</w:t>
+      </w:r>
+      <w:proofErr w:type="spellStart"/>
+      <w:r>
+        <w:rPr>
+          <w:rFonts w:ascii="Lucida Console" w:hAnsi="Lucida Console"/>
+          <w:sz w:val="20"/>
+          <w:szCs w:val="16"/>
+          <w:lang w:val="en-US"/>
+        </w:rPr>
+        <w:t>src</w:t>
+      </w:r>
+      <w:proofErr w:type="spellEnd"/>
+      <w:r>
+        <w:rPr>
+          <w:rFonts w:ascii="Lucida Console" w:hAnsi="Lucida Console"/>
+          <w:sz w:val="20"/>
+          <w:szCs w:val="16"/>
+          <w:lang w:val="en-US"/>
+        </w:rPr>
+        <w:t xml:space="preserve"> ./</w:t>
+      </w:r>
+      <w:proofErr w:type="spellStart"/>
+      <w:r>
+        <w:rPr>
+          <w:rFonts w:ascii="Lucida Console" w:hAnsi="Lucida Console"/>
+          <w:sz w:val="20"/>
+          <w:szCs w:val="16"/>
+          <w:lang w:val="en-US"/>
+        </w:rPr>
+        <w:t>src</w:t>
+      </w:r>
+      <w:proofErr w:type="spellEnd"/>
     </w:p>
     <w:p>
       <w:pPr>
@@ -681,7 +812,7 @@
           <w:szCs w:val="16"/>
           <w:lang w:val="en-US"/>
         </w:rPr>
-        <w:t xml:space="preserve">RUN </w:t>
+        <w:t>RUN ./</w:t>
       </w:r>
       <w:proofErr w:type="spellStart"/>
       <w:r>
@@ -691,7 +822,7 @@
           <w:szCs w:val="16"/>
           <w:lang w:val="en-US"/>
         </w:rPr>
-        <w:t>chmod</w:t>
+        <w:t>mvnw</w:t>
       </w:r>
       <w:proofErr w:type="spellEnd"/>
       <w:r>
@@ -701,9 +832,9 @@
           <w:szCs w:val="16"/>
           <w:lang w:val="en-US"/>
         </w:rPr>
-        <w:t xml:space="preserve"> +</w:t>
-      </w:r>
-      <w:proofErr w:type="gramStart"/>
+        <w:t xml:space="preserve"> clean install -</w:t>
+      </w:r>
+      <w:proofErr w:type="spellStart"/>
       <w:r>
         <w:rPr>
           <w:rFonts w:ascii="Lucida Console" w:hAnsi="Lucida Console"/>
@@ -711,19 +842,20 @@
           <w:szCs w:val="16"/>
           <w:lang w:val="en-US"/>
         </w:rPr>
-        <w:t>x .</w:t>
-      </w:r>
-      <w:proofErr w:type="gramEnd"/>
-      <w:r>
+        <w:t>DskipTests</w:t>
+      </w:r>
+      <w:proofErr w:type="spellEnd"/>
+    </w:p>
+    <w:p>
+      <w:pPr>
+        <w:shd w:val="clear" w:color="auto" w:fill="DEEAF6" w:themeFill="accent5" w:themeFillTint="33"/>
         <w:rPr>
           <w:rFonts w:ascii="Lucida Console" w:hAnsi="Lucida Console"/>
           <w:sz w:val="20"/>
           <w:szCs w:val="16"/>
           <w:lang w:val="en-US"/>
         </w:rPr>
-        <w:t>/</w:t>
-      </w:r>
-      <w:proofErr w:type="spellStart"/>
+      </w:pPr>
       <w:r>
         <w:rPr>
           <w:rFonts w:ascii="Lucida Console" w:hAnsi="Lucida Console"/>
@@ -731,9 +863,8 @@
           <w:szCs w:val="16"/>
           <w:lang w:val="en-US"/>
         </w:rPr>
-        <w:t>mvnw</w:t>
-      </w:r>
-      <w:proofErr w:type="spellEnd"/>
+        <w:t>RUN find ./target -type f -name '*.jar' -exec cp {} /opt/app/app.jar \; -quit</w:t>
+      </w:r>
     </w:p>
     <w:p>
       <w:pPr>
@@ -745,7 +876,6 @@
           <w:lang w:val="en-US"/>
         </w:rPr>
       </w:pPr>
-      <w:proofErr w:type="gramStart"/>
       <w:r>
         <w:rPr>
           <w:rFonts w:ascii="Lucida Console" w:hAnsi="Lucida Console"/>
@@ -753,19 +883,19 @@
           <w:szCs w:val="16"/>
           <w:lang w:val="en-US"/>
         </w:rPr>
-        <w:t>RUN .</w:t>
-      </w:r>
-      <w:proofErr w:type="gramEnd"/>
-      <w:r>
+        <w:t>FROM eclipse-temurin:17-jre-alpine</w:t>
+      </w:r>
+    </w:p>
+    <w:p>
+      <w:pPr>
+        <w:shd w:val="clear" w:color="auto" w:fill="DEEAF6" w:themeFill="accent5" w:themeFillTint="33"/>
         <w:rPr>
           <w:rFonts w:ascii="Lucida Console" w:hAnsi="Lucida Console"/>
           <w:sz w:val="20"/>
           <w:szCs w:val="16"/>
           <w:lang w:val="en-US"/>
         </w:rPr>
-        <w:t>/</w:t>
-      </w:r>
-      <w:proofErr w:type="spellStart"/>
+      </w:pPr>
       <w:r>
         <w:rPr>
           <w:rFonts w:ascii="Lucida Console" w:hAnsi="Lucida Console"/>
@@ -773,19 +903,19 @@
           <w:szCs w:val="16"/>
           <w:lang w:val="en-US"/>
         </w:rPr>
-        <w:t>mvnw</w:t>
-      </w:r>
-      <w:proofErr w:type="spellEnd"/>
-      <w:r>
+        <w:t>COPY --from=builder /opt/app/*.jar /opt/app/</w:t>
+      </w:r>
+    </w:p>
+    <w:p>
+      <w:pPr>
+        <w:shd w:val="clear" w:color="auto" w:fill="DEEAF6" w:themeFill="accent5" w:themeFillTint="33"/>
         <w:rPr>
           <w:rFonts w:ascii="Lucida Console" w:hAnsi="Lucida Console"/>
           <w:sz w:val="20"/>
           <w:szCs w:val="16"/>
           <w:lang w:val="en-US"/>
         </w:rPr>
-        <w:t xml:space="preserve"> </w:t>
-      </w:r>
-      <w:proofErr w:type="spellStart"/>
+      </w:pPr>
       <w:r>
         <w:rPr>
           <w:rFonts w:ascii="Lucida Console" w:hAnsi="Lucida Console"/>
@@ -793,261 +923,25 @@
           <w:szCs w:val="16"/>
           <w:lang w:val="en-US"/>
         </w:rPr>
-        <w:t>dependency:go-offline</w:t>
-      </w:r>
-      <w:proofErr w:type="spellEnd"/>
+        <w:t>EXPOSE 8080</w:t>
+      </w:r>
     </w:p>
     <w:p>
       <w:pPr>
         <w:shd w:val="clear" w:color="auto" w:fill="DEEAF6" w:themeFill="accent5" w:themeFillTint="33"/>
         <w:rPr>
+          <w:lang w:val="en-US"/>
+        </w:rPr>
+      </w:pPr>
+      <w:r>
+        <w:rPr>
           <w:rFonts w:ascii="Lucida Console" w:hAnsi="Lucida Console"/>
           <w:sz w:val="20"/>
           <w:szCs w:val="16"/>
           <w:lang w:val="en-US"/>
         </w:rPr>
-      </w:pPr>
-      <w:proofErr w:type="gramStart"/>
-      <w:r>
-        <w:rPr>
-          <w:rFonts w:ascii="Lucida Console" w:hAnsi="Lucida Console"/>
-          <w:sz w:val="20"/>
-          <w:szCs w:val="16"/>
-          <w:lang w:val="en-US"/>
-        </w:rPr>
-        <w:t>COPY .</w:t>
-      </w:r>
-      <w:proofErr w:type="gramEnd"/>
-      <w:r>
-        <w:rPr>
-          <w:rFonts w:ascii="Lucida Console" w:hAnsi="Lucida Console"/>
-          <w:sz w:val="20"/>
-          <w:szCs w:val="16"/>
-          <w:lang w:val="en-US"/>
-        </w:rPr>
-        <w:t>/</w:t>
-      </w:r>
-      <w:proofErr w:type="spellStart"/>
-      <w:r>
-        <w:rPr>
-          <w:rFonts w:ascii="Lucida Console" w:hAnsi="Lucida Console"/>
-          <w:sz w:val="20"/>
-          <w:szCs w:val="16"/>
-          <w:lang w:val="en-US"/>
-        </w:rPr>
-        <w:t>src</w:t>
-      </w:r>
-      <w:proofErr w:type="spellEnd"/>
-      <w:r>
-        <w:rPr>
-          <w:rFonts w:ascii="Lucida Console" w:hAnsi="Lucida Console"/>
-          <w:sz w:val="20"/>
-          <w:szCs w:val="16"/>
-          <w:lang w:val="en-US"/>
-        </w:rPr>
-        <w:t xml:space="preserve"> ./</w:t>
-      </w:r>
-      <w:proofErr w:type="spellStart"/>
-      <w:r>
-        <w:rPr>
-          <w:rFonts w:ascii="Lucida Console" w:hAnsi="Lucida Console"/>
-          <w:sz w:val="20"/>
-          <w:szCs w:val="16"/>
-          <w:lang w:val="en-US"/>
-        </w:rPr>
-        <w:t>src</w:t>
-      </w:r>
-      <w:proofErr w:type="spellEnd"/>
-    </w:p>
-    <w:p>
-      <w:pPr>
-        <w:shd w:val="clear" w:color="auto" w:fill="DEEAF6" w:themeFill="accent5" w:themeFillTint="33"/>
-        <w:rPr>
-          <w:rFonts w:ascii="Lucida Console" w:hAnsi="Lucida Console"/>
-          <w:sz w:val="20"/>
-          <w:szCs w:val="16"/>
-          <w:lang w:val="en-US"/>
-        </w:rPr>
-      </w:pPr>
-      <w:proofErr w:type="gramStart"/>
-      <w:r>
-        <w:rPr>
-          <w:rFonts w:ascii="Lucida Console" w:hAnsi="Lucida Console"/>
-          <w:sz w:val="20"/>
-          <w:szCs w:val="16"/>
-          <w:lang w:val="en-US"/>
-        </w:rPr>
-        <w:t>RUN .</w:t>
-      </w:r>
-      <w:proofErr w:type="gramEnd"/>
-      <w:r>
-        <w:rPr>
-          <w:rFonts w:ascii="Lucida Console" w:hAnsi="Lucida Console"/>
-          <w:sz w:val="20"/>
-          <w:szCs w:val="16"/>
-          <w:lang w:val="en-US"/>
-        </w:rPr>
-        <w:t>/</w:t>
-      </w:r>
-      <w:proofErr w:type="spellStart"/>
-      <w:r>
-        <w:rPr>
-          <w:rFonts w:ascii="Lucida Console" w:hAnsi="Lucida Console"/>
-          <w:sz w:val="20"/>
-          <w:szCs w:val="16"/>
-          <w:lang w:val="en-US"/>
-        </w:rPr>
-        <w:t>mvnw</w:t>
-      </w:r>
-      <w:proofErr w:type="spellEnd"/>
-      <w:r>
-        <w:rPr>
-          <w:rFonts w:ascii="Lucida Console" w:hAnsi="Lucida Console"/>
-          <w:sz w:val="20"/>
-          <w:szCs w:val="16"/>
-          <w:lang w:val="en-US"/>
-        </w:rPr>
-        <w:t xml:space="preserve"> clean install -</w:t>
-      </w:r>
-      <w:proofErr w:type="spellStart"/>
-      <w:r>
-        <w:rPr>
-          <w:rFonts w:ascii="Lucida Console" w:hAnsi="Lucida Console"/>
-          <w:sz w:val="20"/>
-          <w:szCs w:val="16"/>
-          <w:lang w:val="en-US"/>
-        </w:rPr>
-        <w:t>DskipTests</w:t>
-      </w:r>
-      <w:proofErr w:type="spellEnd"/>
-    </w:p>
-    <w:p>
-      <w:pPr>
-        <w:shd w:val="clear" w:color="auto" w:fill="DEEAF6" w:themeFill="accent5" w:themeFillTint="33"/>
-        <w:rPr>
-          <w:rFonts w:ascii="Lucida Console" w:hAnsi="Lucida Console"/>
-          <w:sz w:val="20"/>
-          <w:szCs w:val="16"/>
-          <w:lang w:val="en-US"/>
-        </w:rPr>
-      </w:pPr>
-      <w:r>
-        <w:rPr>
-          <w:rFonts w:ascii="Lucida Console" w:hAnsi="Lucida Console"/>
-          <w:sz w:val="20"/>
-          <w:szCs w:val="16"/>
-          <w:lang w:val="en-US"/>
-        </w:rPr>
-        <w:t xml:space="preserve">RUN </w:t>
-      </w:r>
-      <w:proofErr w:type="gramStart"/>
-      <w:r>
-        <w:rPr>
-          <w:rFonts w:ascii="Lucida Console" w:hAnsi="Lucida Console"/>
-          <w:sz w:val="20"/>
-          <w:szCs w:val="16"/>
-          <w:lang w:val="en-US"/>
-        </w:rPr>
-        <w:t>find .</w:t>
-      </w:r>
-      <w:proofErr w:type="gramEnd"/>
-      <w:r>
-        <w:rPr>
-          <w:rFonts w:ascii="Lucida Console" w:hAnsi="Lucida Console"/>
-          <w:sz w:val="20"/>
-          <w:szCs w:val="16"/>
-          <w:lang w:val="en-US"/>
-        </w:rPr>
-        <w:t>/target -type f -name '*.jar' -exec cp {} /opt/app/app.jar \; -quit</w:t>
-      </w:r>
-    </w:p>
-    <w:p>
-      <w:pPr>
-        <w:shd w:val="clear" w:color="auto" w:fill="DEEAF6" w:themeFill="accent5" w:themeFillTint="33"/>
-        <w:rPr>
-          <w:rFonts w:ascii="Lucida Console" w:hAnsi="Lucida Console"/>
-          <w:sz w:val="20"/>
-          <w:szCs w:val="16"/>
-          <w:lang w:val="en-US"/>
-        </w:rPr>
-      </w:pPr>
-      <w:r>
-        <w:rPr>
-          <w:rFonts w:ascii="Lucida Console" w:hAnsi="Lucida Console"/>
-          <w:sz w:val="20"/>
-          <w:szCs w:val="16"/>
-          <w:lang w:val="en-US"/>
-        </w:rPr>
-        <w:t>FROM eclipse-temurin:17-jre-alpine</w:t>
-      </w:r>
-    </w:p>
-    <w:p>
-      <w:pPr>
-        <w:shd w:val="clear" w:color="auto" w:fill="DEEAF6" w:themeFill="accent5" w:themeFillTint="33"/>
-        <w:rPr>
-          <w:rFonts w:ascii="Lucida Console" w:hAnsi="Lucida Console"/>
-          <w:sz w:val="20"/>
-          <w:szCs w:val="16"/>
-          <w:lang w:val="en-US"/>
-        </w:rPr>
-      </w:pPr>
-      <w:r>
-        <w:rPr>
-          <w:rFonts w:ascii="Lucida Console" w:hAnsi="Lucida Console"/>
-          <w:sz w:val="20"/>
-          <w:szCs w:val="16"/>
-          <w:lang w:val="en-US"/>
-        </w:rPr>
-        <w:t>COPY --from=builder /opt/app/*.jar /opt/app/</w:t>
-      </w:r>
-    </w:p>
-    <w:p>
-      <w:pPr>
-        <w:shd w:val="clear" w:color="auto" w:fill="DEEAF6" w:themeFill="accent5" w:themeFillTint="33"/>
-        <w:rPr>
-          <w:rFonts w:ascii="Lucida Console" w:hAnsi="Lucida Console"/>
-          <w:sz w:val="20"/>
-          <w:szCs w:val="16"/>
-          <w:lang w:val="en-US"/>
-        </w:rPr>
-      </w:pPr>
-      <w:r>
-        <w:rPr>
-          <w:rFonts w:ascii="Lucida Console" w:hAnsi="Lucida Console"/>
-          <w:sz w:val="20"/>
-          <w:szCs w:val="16"/>
-          <w:lang w:val="en-US"/>
-        </w:rPr>
-        <w:t>EXPOSE 8080</w:t>
-      </w:r>
-    </w:p>
-    <w:p>
-      <w:pPr>
-        <w:shd w:val="clear" w:color="auto" w:fill="DEEAF6" w:themeFill="accent5" w:themeFillTint="33"/>
-        <w:rPr>
-          <w:lang w:val="en-US"/>
-        </w:rPr>
-      </w:pPr>
-      <w:r>
-        <w:rPr>
-          <w:rFonts w:ascii="Lucida Console" w:hAnsi="Lucida Console"/>
-          <w:sz w:val="20"/>
-          <w:szCs w:val="16"/>
-          <w:lang w:val="en-US"/>
-        </w:rPr>
-        <w:t>ENTRYPOINT ["java", "-jar", "/opt/app/app.jar</w:t>
-      </w:r>
-      <w:proofErr w:type="gramStart"/>
-      <w:r>
-        <w:rPr>
-          <w:rFonts w:ascii="Lucida Console" w:hAnsi="Lucida Console"/>
-          <w:sz w:val="20"/>
-          <w:szCs w:val="16"/>
-          <w:lang w:val="en-US"/>
-        </w:rPr>
-        <w:t>" ]</w:t>
-      </w:r>
-      <w:proofErr w:type="gramEnd"/>
+        <w:t>ENTRYPOINT ["java", "-jar", "/opt/app/app.jar" ]</w:t>
+      </w:r>
     </w:p>
     <w:p>
       <w:pPr>
@@ -1192,7 +1086,6 @@
         <w:t>application-</w:t>
       </w:r>
       <w:proofErr w:type="spellStart"/>
-      <w:proofErr w:type="gramStart"/>
       <w:r>
         <w:rPr>
           <w:rFonts w:ascii="Lucida Console" w:hAnsi="Lucida Console"/>
@@ -1205,7 +1098,6 @@
         <w:t>rahti.properties</w:t>
       </w:r>
       <w:proofErr w:type="spellEnd"/>
-      <w:proofErr w:type="gramEnd"/>
       <w:r>
         <w:rPr>
           <w:lang w:val="en-US"/>
@@ -1249,7 +1141,6 @@
         <w:t>application-</w:t>
       </w:r>
       <w:proofErr w:type="spellStart"/>
-      <w:proofErr w:type="gramStart"/>
       <w:r>
         <w:rPr>
           <w:rFonts w:ascii="Lucida Console" w:hAnsi="Lucida Console"/>
@@ -1262,7 +1153,6 @@
         <w:t>rahti.properties</w:t>
       </w:r>
       <w:proofErr w:type="spellEnd"/>
-      <w:proofErr w:type="gramEnd"/>
       <w:r>
         <w:rPr>
           <w:lang w:val="en-US"/>
@@ -1311,19 +1201,20 @@
           <w:szCs w:val="16"/>
           <w:lang w:val="en-US"/>
         </w:rPr>
-        <w:t>spring.datasource.url=</w:t>
-      </w:r>
-      <w:proofErr w:type="gramStart"/>
-      <w:r>
+        <w:t>spring.datasource.url=jdbc:postgresql://${POSTGRESQL_SERVICE_HOST}:${POSTGRESQL_SERVICE_PORT}/${DB_NAME}</w:t>
+      </w:r>
+    </w:p>
+    <w:p>
+      <w:pPr>
+        <w:shd w:val="clear" w:color="auto" w:fill="DEEAF6" w:themeFill="accent5" w:themeFillTint="33"/>
         <w:rPr>
           <w:rFonts w:ascii="Lucida Console" w:hAnsi="Lucida Console"/>
           <w:sz w:val="20"/>
           <w:szCs w:val="16"/>
           <w:lang w:val="en-US"/>
         </w:rPr>
-        <w:t>jdbc:postgresql://$</w:t>
-      </w:r>
-      <w:proofErr w:type="gramEnd"/>
+      </w:pPr>
+      <w:proofErr w:type="spellStart"/>
       <w:r>
         <w:rPr>
           <w:rFonts w:ascii="Lucida Console" w:hAnsi="Lucida Console"/>
@@ -1331,7 +1222,17 @@
           <w:szCs w:val="16"/>
           <w:lang w:val="en-US"/>
         </w:rPr>
-        <w:t>{POSTGRESQL_SERVICE_HOST}:${POSTGRESQL_SERVICE_PORT}/${DB_NAME}</w:t>
+        <w:t>spring.datasource.username</w:t>
+      </w:r>
+      <w:proofErr w:type="spellEnd"/>
+      <w:r>
+        <w:rPr>
+          <w:rFonts w:ascii="Lucida Console" w:hAnsi="Lucida Console"/>
+          <w:sz w:val="20"/>
+          <w:szCs w:val="16"/>
+          <w:lang w:val="en-US"/>
+        </w:rPr>
+        <w:t>=${DB_USER}</w:t>
       </w:r>
     </w:p>
     <w:p>
@@ -1345,7 +1246,6 @@
         </w:rPr>
       </w:pPr>
       <w:proofErr w:type="spellStart"/>
-      <w:proofErr w:type="gramStart"/>
       <w:r>
         <w:rPr>
           <w:rFonts w:ascii="Lucida Console" w:hAnsi="Lucida Console"/>
@@ -1353,9 +1253,9 @@
           <w:szCs w:val="16"/>
           <w:lang w:val="en-US"/>
         </w:rPr>
-        <w:t>spring.datasource</w:t>
-      </w:r>
-      <w:proofErr w:type="gramEnd"/>
+        <w:t>spring.datasource.password</w:t>
+      </w:r>
+      <w:proofErr w:type="spellEnd"/>
       <w:r>
         <w:rPr>
           <w:rFonts w:ascii="Lucida Console" w:hAnsi="Lucida Console"/>
@@ -1363,7 +1263,28 @@
           <w:szCs w:val="16"/>
           <w:lang w:val="en-US"/>
         </w:rPr>
-        <w:t>.username</w:t>
+        <w:t>=${DB_PASSWORD}</w:t>
+      </w:r>
+    </w:p>
+    <w:p>
+      <w:pPr>
+        <w:shd w:val="clear" w:color="auto" w:fill="DEEAF6" w:themeFill="accent5" w:themeFillTint="33"/>
+        <w:rPr>
+          <w:rFonts w:ascii="Lucida Console" w:hAnsi="Lucida Console"/>
+          <w:sz w:val="20"/>
+          <w:szCs w:val="16"/>
+          <w:lang w:val="en-US"/>
+        </w:rPr>
+      </w:pPr>
+      <w:proofErr w:type="spellStart"/>
+      <w:r>
+        <w:rPr>
+          <w:rFonts w:ascii="Lucida Console" w:hAnsi="Lucida Console"/>
+          <w:sz w:val="20"/>
+          <w:szCs w:val="16"/>
+          <w:lang w:val="en-US"/>
+        </w:rPr>
+        <w:t>spring.jpa.show-sql</w:t>
       </w:r>
       <w:proofErr w:type="spellEnd"/>
       <w:r>
@@ -1373,7 +1294,7 @@
           <w:szCs w:val="16"/>
           <w:lang w:val="en-US"/>
         </w:rPr>
-        <w:t>=${DB_USER}</w:t>
+        <w:t>=true</w:t>
       </w:r>
     </w:p>
     <w:p>
@@ -1387,7 +1308,6 @@
         </w:rPr>
       </w:pPr>
       <w:proofErr w:type="spellStart"/>
-      <w:proofErr w:type="gramStart"/>
       <w:r>
         <w:rPr>
           <w:rFonts w:ascii="Lucida Console" w:hAnsi="Lucida Console"/>
@@ -1395,101 +1315,7 @@
           <w:szCs w:val="16"/>
           <w:lang w:val="en-US"/>
         </w:rPr>
-        <w:t>spring.datasource</w:t>
-      </w:r>
-      <w:proofErr w:type="gramEnd"/>
-      <w:r>
-        <w:rPr>
-          <w:rFonts w:ascii="Lucida Console" w:hAnsi="Lucida Console"/>
-          <w:sz w:val="20"/>
-          <w:szCs w:val="16"/>
-          <w:lang w:val="en-US"/>
-        </w:rPr>
-        <w:t>.password</w:t>
-      </w:r>
-      <w:proofErr w:type="spellEnd"/>
-      <w:r>
-        <w:rPr>
-          <w:rFonts w:ascii="Lucida Console" w:hAnsi="Lucida Console"/>
-          <w:sz w:val="20"/>
-          <w:szCs w:val="16"/>
-          <w:lang w:val="en-US"/>
-        </w:rPr>
-        <w:t>=${DB_PASSWORD}</w:t>
-      </w:r>
-    </w:p>
-    <w:p>
-      <w:pPr>
-        <w:shd w:val="clear" w:color="auto" w:fill="DEEAF6" w:themeFill="accent5" w:themeFillTint="33"/>
-        <w:rPr>
-          <w:rFonts w:ascii="Lucida Console" w:hAnsi="Lucida Console"/>
-          <w:sz w:val="20"/>
-          <w:szCs w:val="16"/>
-          <w:lang w:val="en-US"/>
-        </w:rPr>
-      </w:pPr>
-      <w:proofErr w:type="spellStart"/>
-      <w:proofErr w:type="gramStart"/>
-      <w:r>
-        <w:rPr>
-          <w:rFonts w:ascii="Lucida Console" w:hAnsi="Lucida Console"/>
-          <w:sz w:val="20"/>
-          <w:szCs w:val="16"/>
-          <w:lang w:val="en-US"/>
-        </w:rPr>
-        <w:t>spring.jpa.show</w:t>
-      </w:r>
-      <w:proofErr w:type="gramEnd"/>
-      <w:r>
-        <w:rPr>
-          <w:rFonts w:ascii="Lucida Console" w:hAnsi="Lucida Console"/>
-          <w:sz w:val="20"/>
-          <w:szCs w:val="16"/>
-          <w:lang w:val="en-US"/>
-        </w:rPr>
-        <w:t>-sql</w:t>
-      </w:r>
-      <w:proofErr w:type="spellEnd"/>
-      <w:r>
-        <w:rPr>
-          <w:rFonts w:ascii="Lucida Console" w:hAnsi="Lucida Console"/>
-          <w:sz w:val="20"/>
-          <w:szCs w:val="16"/>
-          <w:lang w:val="en-US"/>
-        </w:rPr>
-        <w:t>=true</w:t>
-      </w:r>
-    </w:p>
-    <w:p>
-      <w:pPr>
-        <w:shd w:val="clear" w:color="auto" w:fill="DEEAF6" w:themeFill="accent5" w:themeFillTint="33"/>
-        <w:rPr>
-          <w:rFonts w:ascii="Lucida Console" w:hAnsi="Lucida Console"/>
-          <w:sz w:val="20"/>
-          <w:szCs w:val="16"/>
-          <w:lang w:val="en-US"/>
-        </w:rPr>
-      </w:pPr>
-      <w:proofErr w:type="spellStart"/>
-      <w:proofErr w:type="gramStart"/>
-      <w:r>
-        <w:rPr>
-          <w:rFonts w:ascii="Lucida Console" w:hAnsi="Lucida Console"/>
-          <w:sz w:val="20"/>
-          <w:szCs w:val="16"/>
-          <w:lang w:val="en-US"/>
-        </w:rPr>
-        <w:t>spring.jpa.generate</w:t>
-      </w:r>
-      <w:proofErr w:type="gramEnd"/>
-      <w:r>
-        <w:rPr>
-          <w:rFonts w:ascii="Lucida Console" w:hAnsi="Lucida Console"/>
-          <w:sz w:val="20"/>
-          <w:szCs w:val="16"/>
-          <w:lang w:val="en-US"/>
-        </w:rPr>
-        <w:t>-ddl</w:t>
+        <w:t>spring.jpa.generate-ddl</w:t>
       </w:r>
       <w:proofErr w:type="spellEnd"/>
       <w:r>
@@ -1719,15 +1545,28 @@
         </w:rPr>
         <w:t xml:space="preserve">Login to CSC at </w:t>
       </w:r>
-      <w:hyperlink r:id="rId12" w:history="1">
-        <w:r>
-          <w:rPr>
-            <w:rStyle w:val="Hyperlink"/>
-            <w:lang w:val="en-US"/>
-          </w:rPr>
-          <w:t>https://my.csc.fi/login</w:t>
-        </w:r>
-      </w:hyperlink>
+      <w:r>
+        <w:fldChar w:fldCharType="begin"/>
+      </w:r>
+      <w:r>
+        <w:rPr>
+          <w:lang w:val="en-US"/>
+        </w:rPr>
+        <w:instrText>HYPERLINK "https://my.csc.fi/login"</w:instrText>
+      </w:r>
+      <w:r>
+        <w:fldChar w:fldCharType="separate"/>
+      </w:r>
+      <w:r>
+        <w:rPr>
+          <w:rStyle w:val="Hyperlink"/>
+          <w:lang w:val="en-US"/>
+        </w:rPr>
+        <w:t>https://my.csc.fi/login</w:t>
+      </w:r>
+      <w:r>
+        <w:fldChar w:fldCharType="end"/>
+      </w:r>
       <w:r>
         <w:rPr>
           <w:lang w:val="en-US"/>
@@ -1775,7 +1614,7 @@
                     <pic:cNvPicPr/>
                   </pic:nvPicPr>
                   <pic:blipFill>
-                    <a:blip r:embed="rId13" cstate="print">
+                    <a:blip r:embed="rId12" cstate="print">
                       <a:extLst>
                         <a:ext uri="{28A0092B-C50C-407E-A947-70E740481C1C}">
                           <a14:useLocalDpi xmlns:a14="http://schemas.microsoft.com/office/drawing/2010/main" val="0"/>
@@ -2131,7 +1970,7 @@
                     <pic:cNvPicPr/>
                   </pic:nvPicPr>
                   <pic:blipFill>
-                    <a:blip r:embed="rId14">
+                    <a:blip r:embed="rId13">
                       <a:extLst>
                         <a:ext uri="{28A0092B-C50C-407E-A947-70E740481C1C}">
                           <a14:useLocalDpi xmlns:a14="http://schemas.microsoft.com/office/drawing/2010/main" val="0"/>
@@ -2464,7 +2303,7 @@
                     <pic:cNvPicPr/>
                   </pic:nvPicPr>
                   <pic:blipFill>
-                    <a:blip r:embed="rId15" cstate="print">
+                    <a:blip r:embed="rId14" cstate="print">
                       <a:extLst>
                         <a:ext uri="{28A0092B-C50C-407E-A947-70E740481C1C}">
                           <a14:useLocalDpi xmlns:a14="http://schemas.microsoft.com/office/drawing/2010/main" val="0"/>
@@ -2827,7 +2666,7 @@
                     <pic:cNvPicPr/>
                   </pic:nvPicPr>
                   <pic:blipFill>
-                    <a:blip r:embed="rId16" cstate="print">
+                    <a:blip r:embed="rId15" cstate="print">
                       <a:extLst>
                         <a:ext uri="{28A0092B-C50C-407E-A947-70E740481C1C}">
                           <a14:useLocalDpi xmlns:a14="http://schemas.microsoft.com/office/drawing/2010/main" val="0"/>
@@ -3008,7 +2847,7 @@
                     <pic:cNvPicPr/>
                   </pic:nvPicPr>
                   <pic:blipFill>
-                    <a:blip r:embed="rId17">
+                    <a:blip r:embed="rId16">
                       <a:extLst>
                         <a:ext uri="{28A0092B-C50C-407E-A947-70E740481C1C}">
                           <a14:useLocalDpi xmlns:a14="http://schemas.microsoft.com/office/drawing/2010/main" val="0"/>
@@ -3342,7 +3181,7 @@
           <w:lang w:val="en-US"/>
         </w:rPr>
         <w:drawing>
-          <wp:inline distT="0" distB="0" distL="0" distR="0" wp14:anchorId="37E7837D" wp14:editId="63F94705">
+          <wp:inline distT="0" distB="0" distL="0" distR="0" wp14:anchorId="37E7837D" wp14:editId="182266F5">
             <wp:extent cx="2530492" cy="3134360"/>
             <wp:effectExtent l="0" t="0" r="3175" b="8890"/>
             <wp:docPr id="972906498" name="Picture 15" descr="A screenshot of a computer&#10;&#10;AI-generated content may be incorrect."/>
@@ -3357,7 +3196,7 @@
                     <pic:cNvPicPr/>
                   </pic:nvPicPr>
                   <pic:blipFill>
-                    <a:blip r:embed="rId18" cstate="print">
+                    <a:blip r:embed="rId17" cstate="print">
                       <a:extLst>
                         <a:ext uri="{28A0092B-C50C-407E-A947-70E740481C1C}">
                           <a14:useLocalDpi xmlns:a14="http://schemas.microsoft.com/office/drawing/2010/main" val="0"/>
@@ -3396,7 +3235,7 @@
           <w:lang w:val="en-US"/>
         </w:rPr>
         <w:drawing>
-          <wp:inline distT="0" distB="0" distL="0" distR="0" wp14:anchorId="2FCC0BB9" wp14:editId="17EC6C09">
+          <wp:inline distT="0" distB="0" distL="0" distR="0" wp14:anchorId="2FCC0BB9" wp14:editId="35123FB2">
             <wp:extent cx="2702356" cy="3134360"/>
             <wp:effectExtent l="0" t="0" r="3175" b="8890"/>
             <wp:docPr id="389471724" name="Picture 16" descr="A screenshot of a computer&#10;&#10;AI-generated content may be incorrect."/>
@@ -3411,7 +3250,7 @@
                     <pic:cNvPicPr/>
                   </pic:nvPicPr>
                   <pic:blipFill>
-                    <a:blip r:embed="rId19" cstate="print">
+                    <a:blip r:embed="rId18" cstate="print">
                       <a:extLst>
                         <a:ext uri="{28A0092B-C50C-407E-A947-70E740481C1C}">
                           <a14:useLocalDpi xmlns:a14="http://schemas.microsoft.com/office/drawing/2010/main" val="0"/>
@@ -3509,6 +3348,7 @@
       </w:pPr>
       <w:r>
         <w:rPr>
+          <w:noProof/>
           <w:lang w:val="en-US"/>
         </w:rPr>
         <w:drawing>
@@ -3527,7 +3367,7 @@
                     <pic:cNvPicPr/>
                   </pic:nvPicPr>
                   <pic:blipFill>
-                    <a:blip r:embed="rId20"/>
+                    <a:blip r:embed="rId19"/>
                     <a:stretch>
                       <a:fillRect/>
                     </a:stretch>
@@ -3565,6 +3405,7 @@
         <w:rPr>
           <w:lang w:val="en-US"/>
         </w:rPr>
+        <w:lastRenderedPageBreak/>
         <w:t xml:space="preserve">The next step is to include your </w:t>
       </w:r>
       <w:proofErr w:type="spellStart"/>
@@ -3607,7 +3448,6 @@
         <w:rPr>
           <w:lang w:val="en-US"/>
         </w:rPr>
-        <w:lastRenderedPageBreak/>
         <w:t xml:space="preserve">Including </w:t>
       </w:r>
       <w:proofErr w:type="spellStart"/>
@@ -3663,13 +3503,7 @@
         <w:rPr>
           <w:lang w:val="en-US"/>
         </w:rPr>
-        <w:t xml:space="preserve"> application in GitHub before continuing these instructions. </w:t>
-      </w:r>
-      <w:r>
-        <w:rPr>
-          <w:lang w:val="en-US"/>
-        </w:rPr>
-        <w:t xml:space="preserve">The following instructions assume that you have set your GitHub repository </w:t>
+        <w:t xml:space="preserve"> application in GitHub before continuing these instructions. The following instructions assume that you have set your GitHub repository </w:t>
       </w:r>
       <w:r>
         <w:rPr>
@@ -3800,7 +3634,7 @@
           <w:lang w:val="en-US"/>
         </w:rPr>
         <w:drawing>
-          <wp:inline distT="0" distB="0" distL="0" distR="0" wp14:anchorId="2FEA8E00" wp14:editId="54566247">
+          <wp:inline distT="0" distB="0" distL="0" distR="0" wp14:anchorId="2FEA8E00" wp14:editId="63DD1F9A">
             <wp:extent cx="6299835" cy="2508250"/>
             <wp:effectExtent l="0" t="0" r="5715" b="6350"/>
             <wp:docPr id="990165098" name="Picture 12" descr="A screenshot of a computer&#10;&#10;AI-generated content may be incorrect."/>
@@ -3815,7 +3649,7 @@
                     <pic:cNvPicPr/>
                   </pic:nvPicPr>
                   <pic:blipFill>
-                    <a:blip r:embed="rId21" cstate="print">
+                    <a:blip r:embed="rId20" cstate="print">
                       <a:extLst>
                         <a:ext uri="{28A0092B-C50C-407E-A947-70E740481C1C}">
                           <a14:useLocalDpi xmlns:a14="http://schemas.microsoft.com/office/drawing/2010/main" val="0"/>
@@ -3934,6 +3768,7 @@
           <w:noProof/>
           <w:lang w:val="en-US"/>
         </w:rPr>
+        <w:lastRenderedPageBreak/>
         <w:drawing>
           <wp:inline distT="0" distB="0" distL="0" distR="0" wp14:anchorId="707DAE19" wp14:editId="24047596">
             <wp:extent cx="4135755" cy="3625090"/>
@@ -3950,7 +3785,7 @@
                     <pic:cNvPicPr/>
                   </pic:nvPicPr>
                   <pic:blipFill>
-                    <a:blip r:embed="rId22">
+                    <a:blip r:embed="rId21">
                       <a:extLst>
                         <a:ext uri="{28A0092B-C50C-407E-A947-70E740481C1C}">
                           <a14:useLocalDpi xmlns:a14="http://schemas.microsoft.com/office/drawing/2010/main" val="0"/>
@@ -4004,7 +3839,6 @@
           <w:bCs/>
           <w:lang w:val="en-US"/>
         </w:rPr>
-        <w:lastRenderedPageBreak/>
         <w:t xml:space="preserve">NOTE! </w:t>
       </w:r>
       <w:proofErr w:type="spellStart"/>
@@ -4201,7 +4035,7 @@
                     <pic:cNvPicPr/>
                   </pic:nvPicPr>
                   <pic:blipFill>
-                    <a:blip r:embed="rId23"/>
+                    <a:blip r:embed="rId22"/>
                     <a:stretch>
                       <a:fillRect/>
                     </a:stretch>
@@ -4274,6 +4108,7 @@
       </w:pPr>
       <w:r>
         <w:rPr>
+          <w:noProof/>
           <w:lang w:val="en-US"/>
         </w:rPr>
         <w:drawing>
@@ -4292,7 +4127,7 @@
                     <pic:cNvPicPr/>
                   </pic:nvPicPr>
                   <pic:blipFill>
-                    <a:blip r:embed="rId24"/>
+                    <a:blip r:embed="rId23"/>
                     <a:stretch>
                       <a:fillRect/>
                     </a:stretch>
@@ -4349,13 +4184,7 @@
         <w:rPr>
           <w:lang w:val="en-US"/>
         </w:rPr>
-        <w:t xml:space="preserve">. But it is not in working condition yet. </w:t>
-      </w:r>
-      <w:r>
-        <w:rPr>
-          <w:lang w:val="en-US"/>
-        </w:rPr>
-        <w:t>You still need to configure the environment variables for the JDBC connection.</w:t>
+        <w:t>. But it is not in working condition yet. You still need to configure the environment variables for the JDBC connection.</w:t>
       </w:r>
     </w:p>
     <w:p>
@@ -4624,7 +4453,7 @@
           <w:lang w:val="en-US"/>
         </w:rPr>
         <w:drawing>
-          <wp:inline distT="0" distB="0" distL="0" distR="0" wp14:anchorId="23E98453" wp14:editId="3353262D">
+          <wp:inline distT="0" distB="0" distL="0" distR="0" wp14:anchorId="23E98453" wp14:editId="5364FA24">
             <wp:extent cx="6299835" cy="2806065"/>
             <wp:effectExtent l="0" t="0" r="5715" b="0"/>
             <wp:docPr id="721557872" name="Picture 3" descr="A screenshot of a computer&#10;&#10;AI-generated content may be incorrect."/>
@@ -4639,7 +4468,7 @@
                     <pic:cNvPicPr/>
                   </pic:nvPicPr>
                   <pic:blipFill>
-                    <a:blip r:embed="rId25" cstate="print">
+                    <a:blip r:embed="rId24" cstate="print">
                       <a:extLst>
                         <a:ext uri="{28A0092B-C50C-407E-A947-70E740481C1C}">
                           <a14:useLocalDpi xmlns:a14="http://schemas.microsoft.com/office/drawing/2010/main" val="0"/>
@@ -4840,7 +4669,7 @@
                     <pic:cNvPicPr/>
                   </pic:nvPicPr>
                   <pic:blipFill>
-                    <a:blip r:embed="rId26">
+                    <a:blip r:embed="rId25">
                       <a:extLst>
                         <a:ext uri="{28A0092B-C50C-407E-A947-70E740481C1C}">
                           <a14:useLocalDpi xmlns:a14="http://schemas.microsoft.com/office/drawing/2010/main" val="0"/>
@@ -4868,8 +4697,12 @@
       </w:r>
     </w:p>
     <w:sectPr>
+      <w:headerReference w:type="even" r:id="rId26"/>
       <w:headerReference w:type="default" r:id="rId27"/>
-      <w:headerReference w:type="first" r:id="rId28"/>
+      <w:footerReference w:type="even" r:id="rId28"/>
+      <w:footerReference w:type="default" r:id="rId29"/>
+      <w:headerReference w:type="first" r:id="rId30"/>
+      <w:footerReference w:type="first" r:id="rId31"/>
       <w:pgSz w:w="11906" w:h="16838"/>
       <w:pgMar w:top="851" w:right="851" w:bottom="567" w:left="1134" w:header="567" w:footer="709" w:gutter="0"/>
       <w:cols w:space="708"/>
@@ -4898,6 +4731,36 @@
 </w:endnotes>
 </file>
 
+<file path=word/footer1.xml><?xml version="1.0" encoding="utf-8"?>
+<w:ftr xmlns:wpc="http://schemas.microsoft.com/office/word/2010/wordprocessingCanvas" xmlns:cx="http://schemas.microsoft.com/office/drawing/2014/chartex" xmlns:cx1="http://schemas.microsoft.com/office/drawing/2015/9/8/chartex" xmlns:cx2="http://schemas.microsoft.com/office/drawing/2015/10/21/chartex" xmlns:cx3="http://schemas.microsoft.com/office/drawing/2016/5/9/chartex" xmlns:cx4="http://schemas.microsoft.com/office/drawing/2016/5/10/chartex" xmlns:cx5="http://schemas.microsoft.com/office/drawing/2016/5/11/chartex" xmlns:cx6="http://schemas.microsoft.com/office/drawing/2016/5/12/chartex" xmlns:cx7="http://schemas.microsoft.com/office/drawing/2016/5/13/chartex" xmlns:cx8="http://schemas.microsoft.com/office/drawing/2016/5/14/chartex" xmlns:mc="http://schemas.openxmlformats.org/markup-compatibility/2006" xmlns:aink="http://schemas.microsoft.com/office/drawing/2016/ink" xmlns:am3d="http://schemas.microsoft.com/office/drawing/2017/model3d" xmlns:o="urn:schemas-microsoft-com:office:office" xmlns:oel="http://schemas.microsoft.com/office/2019/extlst" xmlns:r="http://schemas.openxmlformats.org/officeDocument/2006/relationships" xmlns:m="http://schemas.openxmlformats.org/officeDocument/2006/math" xmlns:v="urn:schemas-microsoft-com:vml" xmlns:wp14="http://schemas.microsoft.com/office/word/2010/wordprocessingDrawing" xmlns:wp="http://schemas.openxmlformats.org/drawingml/2006/wordprocessingDrawing" xmlns:w10="urn:schemas-microsoft-com:office:word" xmlns:w="http://schemas.openxmlformats.org/wordprocessingml/2006/main" xmlns:w14="http://schemas.microsoft.com/office/word/2010/wordml" xmlns:w15="http://schemas.microsoft.com/office/word/2012/wordml" xmlns:w16cex="http://schemas.microsoft.com/office/word/2018/wordml/cex" xmlns:w16cid="http://schemas.microsoft.com/office/word/2016/wordml/cid" xmlns:w16="http://schemas.microsoft.com/office/word/2018/wordml" xmlns:w16du="http://schemas.microsoft.com/office/word/2023/wordml/word16du" xmlns:w16sdtdh="http://schemas.microsoft.com/office/word/2020/wordml/sdtdatahash" xmlns:w16sdtfl="http://schemas.microsoft.com/office/word/2024/wordml/sdtformatlock" xmlns:w16se="http://schemas.microsoft.com/office/word/2015/wordml/symex" xmlns:wpg="http://schemas.microsoft.com/office/word/2010/wordprocessingGroup" xmlns:wpi="http://schemas.microsoft.com/office/word/2010/wordprocessingInk" xmlns:wne="http://schemas.microsoft.com/office/word/2006/wordml" xmlns:wps="http://schemas.microsoft.com/office/word/2010/wordprocessingShape" mc:Ignorable="w14 w15 w16se w16cid w16 w16cex w16sdtdh w16sdtfl w16du wp14">
+  <w:p>
+    <w:pPr>
+      <w:pStyle w:val="Footer"/>
+    </w:pPr>
+  </w:p>
+</w:ftr>
+</file>
+
+<file path=word/footer2.xml><?xml version="1.0" encoding="utf-8"?>
+<w:ftr xmlns:wpc="http://schemas.microsoft.com/office/word/2010/wordprocessingCanvas" xmlns:cx="http://schemas.microsoft.com/office/drawing/2014/chartex" xmlns:cx1="http://schemas.microsoft.com/office/drawing/2015/9/8/chartex" xmlns:cx2="http://schemas.microsoft.com/office/drawing/2015/10/21/chartex" xmlns:cx3="http://schemas.microsoft.com/office/drawing/2016/5/9/chartex" xmlns:cx4="http://schemas.microsoft.com/office/drawing/2016/5/10/chartex" xmlns:cx5="http://schemas.microsoft.com/office/drawing/2016/5/11/chartex" xmlns:cx6="http://schemas.microsoft.com/office/drawing/2016/5/12/chartex" xmlns:cx7="http://schemas.microsoft.com/office/drawing/2016/5/13/chartex" xmlns:cx8="http://schemas.microsoft.com/office/drawing/2016/5/14/chartex" xmlns:mc="http://schemas.openxmlformats.org/markup-compatibility/2006" xmlns:aink="http://schemas.microsoft.com/office/drawing/2016/ink" xmlns:am3d="http://schemas.microsoft.com/office/drawing/2017/model3d" xmlns:o="urn:schemas-microsoft-com:office:office" xmlns:oel="http://schemas.microsoft.com/office/2019/extlst" xmlns:r="http://schemas.openxmlformats.org/officeDocument/2006/relationships" xmlns:m="http://schemas.openxmlformats.org/officeDocument/2006/math" xmlns:v="urn:schemas-microsoft-com:vml" xmlns:wp14="http://schemas.microsoft.com/office/word/2010/wordprocessingDrawing" xmlns:wp="http://schemas.openxmlformats.org/drawingml/2006/wordprocessingDrawing" xmlns:w10="urn:schemas-microsoft-com:office:word" xmlns:w="http://schemas.openxmlformats.org/wordprocessingml/2006/main" xmlns:w14="http://schemas.microsoft.com/office/word/2010/wordml" xmlns:w15="http://schemas.microsoft.com/office/word/2012/wordml" xmlns:w16cex="http://schemas.microsoft.com/office/word/2018/wordml/cex" xmlns:w16cid="http://schemas.microsoft.com/office/word/2016/wordml/cid" xmlns:w16="http://schemas.microsoft.com/office/word/2018/wordml" xmlns:w16du="http://schemas.microsoft.com/office/word/2023/wordml/word16du" xmlns:w16sdtdh="http://schemas.microsoft.com/office/word/2020/wordml/sdtdatahash" xmlns:w16sdtfl="http://schemas.microsoft.com/office/word/2024/wordml/sdtformatlock" xmlns:w16se="http://schemas.microsoft.com/office/word/2015/wordml/symex" xmlns:wpg="http://schemas.microsoft.com/office/word/2010/wordprocessingGroup" xmlns:wpi="http://schemas.microsoft.com/office/word/2010/wordprocessingInk" xmlns:wne="http://schemas.microsoft.com/office/word/2006/wordml" xmlns:wps="http://schemas.microsoft.com/office/word/2010/wordprocessingShape" mc:Ignorable="w14 w15 w16se w16cid w16 w16cex w16sdtdh w16sdtfl w16du wp14">
+  <w:p>
+    <w:pPr>
+      <w:pStyle w:val="Footer"/>
+    </w:pPr>
+  </w:p>
+</w:ftr>
+</file>
+
+<file path=word/footer3.xml><?xml version="1.0" encoding="utf-8"?>
+<w:ftr xmlns:wpc="http://schemas.microsoft.com/office/word/2010/wordprocessingCanvas" xmlns:cx="http://schemas.microsoft.com/office/drawing/2014/chartex" xmlns:cx1="http://schemas.microsoft.com/office/drawing/2015/9/8/chartex" xmlns:cx2="http://schemas.microsoft.com/office/drawing/2015/10/21/chartex" xmlns:cx3="http://schemas.microsoft.com/office/drawing/2016/5/9/chartex" xmlns:cx4="http://schemas.microsoft.com/office/drawing/2016/5/10/chartex" xmlns:cx5="http://schemas.microsoft.com/office/drawing/2016/5/11/chartex" xmlns:cx6="http://schemas.microsoft.com/office/drawing/2016/5/12/chartex" xmlns:cx7="http://schemas.microsoft.com/office/drawing/2016/5/13/chartex" xmlns:cx8="http://schemas.microsoft.com/office/drawing/2016/5/14/chartex" xmlns:mc="http://schemas.openxmlformats.org/markup-compatibility/2006" xmlns:aink="http://schemas.microsoft.com/office/drawing/2016/ink" xmlns:am3d="http://schemas.microsoft.com/office/drawing/2017/model3d" xmlns:o="urn:schemas-microsoft-com:office:office" xmlns:oel="http://schemas.microsoft.com/office/2019/extlst" xmlns:r="http://schemas.openxmlformats.org/officeDocument/2006/relationships" xmlns:m="http://schemas.openxmlformats.org/officeDocument/2006/math" xmlns:v="urn:schemas-microsoft-com:vml" xmlns:wp14="http://schemas.microsoft.com/office/word/2010/wordprocessingDrawing" xmlns:wp="http://schemas.openxmlformats.org/drawingml/2006/wordprocessingDrawing" xmlns:w10="urn:schemas-microsoft-com:office:word" xmlns:w="http://schemas.openxmlformats.org/wordprocessingml/2006/main" xmlns:w14="http://schemas.microsoft.com/office/word/2010/wordml" xmlns:w15="http://schemas.microsoft.com/office/word/2012/wordml" xmlns:w16cex="http://schemas.microsoft.com/office/word/2018/wordml/cex" xmlns:w16cid="http://schemas.microsoft.com/office/word/2016/wordml/cid" xmlns:w16="http://schemas.microsoft.com/office/word/2018/wordml" xmlns:w16du="http://schemas.microsoft.com/office/word/2023/wordml/word16du" xmlns:w16sdtdh="http://schemas.microsoft.com/office/word/2020/wordml/sdtdatahash" xmlns:w16sdtfl="http://schemas.microsoft.com/office/word/2024/wordml/sdtformatlock" xmlns:w16se="http://schemas.microsoft.com/office/word/2015/wordml/symex" xmlns:wpg="http://schemas.microsoft.com/office/word/2010/wordprocessingGroup" xmlns:wpi="http://schemas.microsoft.com/office/word/2010/wordprocessingInk" xmlns:wne="http://schemas.microsoft.com/office/word/2006/wordml" xmlns:wps="http://schemas.microsoft.com/office/word/2010/wordprocessingShape" mc:Ignorable="w14 w15 w16se w16cid w16 w16cex w16sdtdh w16sdtfl w16du wp14">
+  <w:p>
+    <w:pPr>
+      <w:pStyle w:val="Footer"/>
+    </w:pPr>
+  </w:p>
+</w:ftr>
+</file>
+
 <file path=word/footnotes.xml><?xml version="1.0" encoding="utf-8"?>
 <w:footnotes xmlns:wpc="http://schemas.microsoft.com/office/word/2010/wordprocessingCanvas" xmlns:cx="http://schemas.microsoft.com/office/drawing/2014/chartex" xmlns:cx1="http://schemas.microsoft.com/office/drawing/2015/9/8/chartex" xmlns:cx2="http://schemas.microsoft.com/office/drawing/2015/10/21/chartex" xmlns:cx3="http://schemas.microsoft.com/office/drawing/2016/5/9/chartex" xmlns:cx4="http://schemas.microsoft.com/office/drawing/2016/5/10/chartex" xmlns:cx5="http://schemas.microsoft.com/office/drawing/2016/5/11/chartex" xmlns:cx6="http://schemas.microsoft.com/office/drawing/2016/5/12/chartex" xmlns:cx7="http://schemas.microsoft.com/office/drawing/2016/5/13/chartex" xmlns:cx8="http://schemas.microsoft.com/office/drawing/2016/5/14/chartex" xmlns:mc="http://schemas.openxmlformats.org/markup-compatibility/2006" xmlns:aink="http://schemas.microsoft.com/office/drawing/2016/ink" xmlns:am3d="http://schemas.microsoft.com/office/drawing/2017/model3d" xmlns:o="urn:schemas-microsoft-com:office:office" xmlns:oel="http://schemas.microsoft.com/office/2019/extlst" xmlns:r="http://schemas.openxmlformats.org/officeDocument/2006/relationships" xmlns:m="http://schemas.openxmlformats.org/officeDocument/2006/math" xmlns:v="urn:schemas-microsoft-com:vml" xmlns:wp14="http://schemas.microsoft.com/office/word/2010/wordprocessingDrawing" xmlns:wp="http://schemas.openxmlformats.org/drawingml/2006/wordprocessingDrawing" xmlns:w10="urn:schemas-microsoft-com:office:word" xmlns:w="http://schemas.openxmlformats.org/wordprocessingml/2006/main" xmlns:w14="http://schemas.microsoft.com/office/word/2010/wordml" xmlns:w15="http://schemas.microsoft.com/office/word/2012/wordml" xmlns:w16cex="http://schemas.microsoft.com/office/word/2018/wordml/cex" xmlns:w16cid="http://schemas.microsoft.com/office/word/2016/wordml/cid" xmlns:w16="http://schemas.microsoft.com/office/word/2018/wordml" xmlns:w16du="http://schemas.microsoft.com/office/word/2023/wordml/word16du" xmlns:w16sdtdh="http://schemas.microsoft.com/office/word/2020/wordml/sdtdatahash" xmlns:w16sdtfl="http://schemas.microsoft.com/office/word/2024/wordml/sdtformatlock" xmlns:w16se="http://schemas.microsoft.com/office/word/2015/wordml/symex" xmlns:wpg="http://schemas.microsoft.com/office/word/2010/wordprocessingGroup" xmlns:wpi="http://schemas.microsoft.com/office/word/2010/wordprocessingInk" xmlns:wne="http://schemas.microsoft.com/office/word/2006/wordml" xmlns:wps="http://schemas.microsoft.com/office/word/2010/wordprocessingShape" mc:Ignorable="w14 w15 w16se w16cid w16 w16cex w16sdtdh w16sdtfl w16du wp14">
   <w:footnote w:type="separator" w:id="-1">
@@ -4918,6 +4781,16 @@
 </file>
 
 <file path=word/header1.xml><?xml version="1.0" encoding="utf-8"?>
+<w:hdr xmlns:wpc="http://schemas.microsoft.com/office/word/2010/wordprocessingCanvas" xmlns:cx="http://schemas.microsoft.com/office/drawing/2014/chartex" xmlns:cx1="http://schemas.microsoft.com/office/drawing/2015/9/8/chartex" xmlns:cx2="http://schemas.microsoft.com/office/drawing/2015/10/21/chartex" xmlns:cx3="http://schemas.microsoft.com/office/drawing/2016/5/9/chartex" xmlns:cx4="http://schemas.microsoft.com/office/drawing/2016/5/10/chartex" xmlns:cx5="http://schemas.microsoft.com/office/drawing/2016/5/11/chartex" xmlns:cx6="http://schemas.microsoft.com/office/drawing/2016/5/12/chartex" xmlns:cx7="http://schemas.microsoft.com/office/drawing/2016/5/13/chartex" xmlns:cx8="http://schemas.microsoft.com/office/drawing/2016/5/14/chartex" xmlns:mc="http://schemas.openxmlformats.org/markup-compatibility/2006" xmlns:aink="http://schemas.microsoft.com/office/drawing/2016/ink" xmlns:am3d="http://schemas.microsoft.com/office/drawing/2017/model3d" xmlns:o="urn:schemas-microsoft-com:office:office" xmlns:oel="http://schemas.microsoft.com/office/2019/extlst" xmlns:r="http://schemas.openxmlformats.org/officeDocument/2006/relationships" xmlns:m="http://schemas.openxmlformats.org/officeDocument/2006/math" xmlns:v="urn:schemas-microsoft-com:vml" xmlns:wp14="http://schemas.microsoft.com/office/word/2010/wordprocessingDrawing" xmlns:wp="http://schemas.openxmlformats.org/drawingml/2006/wordprocessingDrawing" xmlns:w10="urn:schemas-microsoft-com:office:word" xmlns:w="http://schemas.openxmlformats.org/wordprocessingml/2006/main" xmlns:w14="http://schemas.microsoft.com/office/word/2010/wordml" xmlns:w15="http://schemas.microsoft.com/office/word/2012/wordml" xmlns:w16cex="http://schemas.microsoft.com/office/word/2018/wordml/cex" xmlns:w16cid="http://schemas.microsoft.com/office/word/2016/wordml/cid" xmlns:w16="http://schemas.microsoft.com/office/word/2018/wordml" xmlns:w16du="http://schemas.microsoft.com/office/word/2023/wordml/word16du" xmlns:w16sdtdh="http://schemas.microsoft.com/office/word/2020/wordml/sdtdatahash" xmlns:w16sdtfl="http://schemas.microsoft.com/office/word/2024/wordml/sdtformatlock" xmlns:w16se="http://schemas.microsoft.com/office/word/2015/wordml/symex" xmlns:wpg="http://schemas.microsoft.com/office/word/2010/wordprocessingGroup" xmlns:wpi="http://schemas.microsoft.com/office/word/2010/wordprocessingInk" xmlns:wne="http://schemas.microsoft.com/office/word/2006/wordml" xmlns:wps="http://schemas.microsoft.com/office/word/2010/wordprocessingShape" mc:Ignorable="w14 w15 w16se w16cid w16 w16cex w16sdtdh w16sdtfl w16du wp14">
+  <w:p>
+    <w:pPr>
+      <w:pStyle w:val="Header"/>
+    </w:pPr>
+  </w:p>
+</w:hdr>
+</file>
+
+<file path=word/header2.xml><?xml version="1.0" encoding="utf-8"?>
 <w:hdr xmlns:wpc="http://schemas.microsoft.com/office/word/2010/wordprocessingCanvas" xmlns:cx="http://schemas.microsoft.com/office/drawing/2014/chartex" xmlns:cx1="http://schemas.microsoft.com/office/drawing/2015/9/8/chartex" xmlns:cx2="http://schemas.microsoft.com/office/drawing/2015/10/21/chartex" xmlns:cx3="http://schemas.microsoft.com/office/drawing/2016/5/9/chartex" xmlns:cx4="http://schemas.microsoft.com/office/drawing/2016/5/10/chartex" xmlns:cx5="http://schemas.microsoft.com/office/drawing/2016/5/11/chartex" xmlns:cx6="http://schemas.microsoft.com/office/drawing/2016/5/12/chartex" xmlns:cx7="http://schemas.microsoft.com/office/drawing/2016/5/13/chartex" xmlns:cx8="http://schemas.microsoft.com/office/drawing/2016/5/14/chartex" xmlns:mc="http://schemas.openxmlformats.org/markup-compatibility/2006" xmlns:aink="http://schemas.microsoft.com/office/drawing/2016/ink" xmlns:am3d="http://schemas.microsoft.com/office/drawing/2017/model3d" xmlns:o="urn:schemas-microsoft-com:office:office" xmlns:oel="http://schemas.microsoft.com/office/2019/extlst" xmlns:r="http://schemas.openxmlformats.org/officeDocument/2006/relationships" xmlns:m="http://schemas.openxmlformats.org/officeDocument/2006/math" xmlns:v="urn:schemas-microsoft-com:vml" xmlns:wp14="http://schemas.microsoft.com/office/word/2010/wordprocessingDrawing" xmlns:wp="http://schemas.openxmlformats.org/drawingml/2006/wordprocessingDrawing" xmlns:w10="urn:schemas-microsoft-com:office:word" xmlns:w="http://schemas.openxmlformats.org/wordprocessingml/2006/main" xmlns:w14="http://schemas.microsoft.com/office/word/2010/wordml" xmlns:w15="http://schemas.microsoft.com/office/word/2012/wordml" xmlns:w16cex="http://schemas.microsoft.com/office/word/2018/wordml/cex" xmlns:w16cid="http://schemas.microsoft.com/office/word/2016/wordml/cid" xmlns:w16="http://schemas.microsoft.com/office/word/2018/wordml" xmlns:w16du="http://schemas.microsoft.com/office/word/2023/wordml/word16du" xmlns:w16sdtdh="http://schemas.microsoft.com/office/word/2020/wordml/sdtdatahash" xmlns:w16sdtfl="http://schemas.microsoft.com/office/word/2024/wordml/sdtformatlock" xmlns:w16se="http://schemas.microsoft.com/office/word/2015/wordml/symex" xmlns:wpg="http://schemas.microsoft.com/office/word/2010/wordprocessingGroup" xmlns:wpi="http://schemas.microsoft.com/office/word/2010/wordprocessingInk" xmlns:wne="http://schemas.microsoft.com/office/word/2006/wordml" xmlns:wps="http://schemas.microsoft.com/office/word/2010/wordprocessingShape" mc:Ignorable="w14 w15 w16se w16cid w16 w16cex w16sdtdh w16sdtfl w16du wp14">
   <w:p>
     <w:pPr>
@@ -5138,13 +5011,7 @@
       <w:rPr>
         <w:lang w:val="en-US"/>
       </w:rPr>
-      <w:t>D</w:t>
-    </w:r>
-    <w:r>
-      <w:rPr>
-        <w:lang w:val="en-US"/>
-      </w:rPr>
-      <w:t>eployment</w:t>
+      <w:t>Renne Jämsén</w:t>
     </w:r>
     <w:r>
       <w:rPr>
@@ -5156,13 +5023,7 @@
       <w:rPr>
         <w:lang w:val="en-US"/>
       </w:rPr>
-      <w:t>CSC Instructions</w:t>
-    </w:r>
-    <w:r>
-      <w:rPr>
-        <w:lang w:val="en-US"/>
-      </w:rPr>
-      <w:tab/>
+      <w:t>Dovile Martinonyte</w:t>
     </w:r>
     <w:r>
       <w:rPr>
@@ -5183,7 +5044,7 @@
       <w:rPr>
         <w:noProof/>
       </w:rPr>
-      <w:t>2025-04-08</w:t>
+      <w:t>2025-05-14</w:t>
     </w:r>
     <w:r>
       <w:fldChar w:fldCharType="end"/>
@@ -5214,7 +5075,7 @@
 </w:hdr>
 </file>
 
-<file path=word/header2.xml><?xml version="1.0" encoding="utf-8"?>
+<file path=word/header3.xml><?xml version="1.0" encoding="utf-8"?>
 <w:hdr xmlns:wpc="http://schemas.microsoft.com/office/word/2010/wordprocessingCanvas" xmlns:cx="http://schemas.microsoft.com/office/drawing/2014/chartex" xmlns:cx1="http://schemas.microsoft.com/office/drawing/2015/9/8/chartex" xmlns:cx2="http://schemas.microsoft.com/office/drawing/2015/10/21/chartex" xmlns:cx3="http://schemas.microsoft.com/office/drawing/2016/5/9/chartex" xmlns:cx4="http://schemas.microsoft.com/office/drawing/2016/5/10/chartex" xmlns:cx5="http://schemas.microsoft.com/office/drawing/2016/5/11/chartex" xmlns:cx6="http://schemas.microsoft.com/office/drawing/2016/5/12/chartex" xmlns:cx7="http://schemas.microsoft.com/office/drawing/2016/5/13/chartex" xmlns:cx8="http://schemas.microsoft.com/office/drawing/2016/5/14/chartex" xmlns:mc="http://schemas.openxmlformats.org/markup-compatibility/2006" xmlns:aink="http://schemas.microsoft.com/office/drawing/2016/ink" xmlns:am3d="http://schemas.microsoft.com/office/drawing/2017/model3d" xmlns:o="urn:schemas-microsoft-com:office:office" xmlns:oel="http://schemas.microsoft.com/office/2019/extlst" xmlns:r="http://schemas.openxmlformats.org/officeDocument/2006/relationships" xmlns:m="http://schemas.openxmlformats.org/officeDocument/2006/math" xmlns:v="urn:schemas-microsoft-com:vml" xmlns:wp14="http://schemas.microsoft.com/office/word/2010/wordprocessingDrawing" xmlns:wp="http://schemas.openxmlformats.org/drawingml/2006/wordprocessingDrawing" xmlns:w10="urn:schemas-microsoft-com:office:word" xmlns:w="http://schemas.openxmlformats.org/wordprocessingml/2006/main" xmlns:w14="http://schemas.microsoft.com/office/word/2010/wordml" xmlns:w15="http://schemas.microsoft.com/office/word/2012/wordml" xmlns:w16cex="http://schemas.microsoft.com/office/word/2018/wordml/cex" xmlns:w16cid="http://schemas.microsoft.com/office/word/2016/wordml/cid" xmlns:w16="http://schemas.microsoft.com/office/word/2018/wordml" xmlns:w16du="http://schemas.microsoft.com/office/word/2023/wordml/word16du" xmlns:w16sdtdh="http://schemas.microsoft.com/office/word/2020/wordml/sdtdatahash" xmlns:w16sdtfl="http://schemas.microsoft.com/office/word/2024/wordml/sdtformatlock" xmlns:w16se="http://schemas.microsoft.com/office/word/2015/wordml/symex" xmlns:wpg="http://schemas.microsoft.com/office/word/2010/wordprocessingGroup" xmlns:wpi="http://schemas.microsoft.com/office/word/2010/wordprocessingInk" xmlns:wne="http://schemas.microsoft.com/office/word/2006/wordml" xmlns:wps="http://schemas.microsoft.com/office/word/2010/wordprocessingShape" mc:Ignorable="w14 w15 w16se w16cid w16 w16cex w16sdtdh w16sdtfl w16du wp14">
   <w:p>
     <w:pPr>
@@ -10240,6 +10101,10 @@
 </file>
 
 <file path=customXml/item1.xml><?xml version="1.0" encoding="utf-8"?>
+<b:Sources xmlns:b="http://schemas.openxmlformats.org/officeDocument/2006/bibliography" xmlns="http://schemas.openxmlformats.org/officeDocument/2006/bibliography" SelectedStyle="\APA.XSL" StyleName="APA"/>
+</file>
+
+<file path=customXml/item2.xml><?xml version="1.0" encoding="utf-8"?>
 <?mso-contentType ?>
 <FormTemplates xmlns="http://schemas.microsoft.com/sharepoint/v3/contenttype/forms">
   <Display>DocumentLibraryForm</Display>
@@ -10248,22 +10113,7 @@
 </FormTemplates>
 </file>
 
-<file path=customXml/item2.xml><?xml version="1.0" encoding="utf-8"?>
-<b:Sources xmlns:b="http://schemas.openxmlformats.org/officeDocument/2006/bibliography" xmlns="http://schemas.openxmlformats.org/officeDocument/2006/bibliography" SelectedStyle="\APA.XSL" StyleName="APA"/>
-</file>
-
 <file path=customXml/item3.xml><?xml version="1.0" encoding="utf-8"?>
-<p:properties xmlns:p="http://schemas.microsoft.com/office/2006/metadata/properties" xmlns:xsi="http://www.w3.org/2001/XMLSchema-instance" xmlns:pc="http://schemas.microsoft.com/office/infopath/2007/PartnerControls">
-  <documentManagement>
-    <lcf76f155ced4ddcb4097134ff3c332f xmlns="7338c9c7-d1b9-4926-a4fb-9b0dcaad4c29">
-      <Terms xmlns="http://schemas.microsoft.com/office/infopath/2007/PartnerControls"/>
-    </lcf76f155ced4ddcb4097134ff3c332f>
-    <TaxCatchAll xmlns="54d18dbd-e164-4692-ab98-c32c0cabf19a" xsi:nil="true"/>
-  </documentManagement>
-</p:properties>
-</file>
-
-<file path=customXml/item4.xml><?xml version="1.0" encoding="utf-8"?>
 <ct:contentTypeSchema xmlns:ct="http://schemas.microsoft.com/office/2006/metadata/contentType" xmlns:ma="http://schemas.microsoft.com/office/2006/metadata/properties/metaAttributes" ct:_="" ma:_="" ma:contentTypeName="Document" ma:contentTypeID="0x0101007BF04911EBE5B543A72C5B155436E67D" ma:contentTypeVersion="15" ma:contentTypeDescription="Create a new document." ma:contentTypeScope="" ma:versionID="c7b1079e3e223d1899bb93f09f8b44d6">
   <xsd:schema xmlns:xsd="http://www.w3.org/2001/XMLSchema" xmlns:xs="http://www.w3.org/2001/XMLSchema" xmlns:p="http://schemas.microsoft.com/office/2006/metadata/properties" xmlns:ns2="7338c9c7-d1b9-4926-a4fb-9b0dcaad4c29" xmlns:ns3="54d18dbd-e164-4692-ab98-c32c0cabf19a" targetNamespace="http://schemas.microsoft.com/office/2006/metadata/properties" ma:root="true" ma:fieldsID="1116ee7b1486b767028616492c2642f5" ns2:_="" ns3:_="">
     <xsd:import namespace="7338c9c7-d1b9-4926-a4fb-9b0dcaad4c29"/>
@@ -10492,7 +10342,26 @@
 </ct:contentTypeSchema>
 </file>
 
+<file path=customXml/item4.xml><?xml version="1.0" encoding="utf-8"?>
+<p:properties xmlns:p="http://schemas.microsoft.com/office/2006/metadata/properties" xmlns:xsi="http://www.w3.org/2001/XMLSchema-instance" xmlns:pc="http://schemas.microsoft.com/office/infopath/2007/PartnerControls">
+  <documentManagement>
+    <lcf76f155ced4ddcb4097134ff3c332f xmlns="7338c9c7-d1b9-4926-a4fb-9b0dcaad4c29">
+      <Terms xmlns="http://schemas.microsoft.com/office/infopath/2007/PartnerControls"/>
+    </lcf76f155ced4ddcb4097134ff3c332f>
+    <TaxCatchAll xmlns="54d18dbd-e164-4692-ab98-c32c0cabf19a" xsi:nil="true"/>
+  </documentManagement>
+</p:properties>
+</file>
+
 <file path=customXml/itemProps1.xml><?xml version="1.0" encoding="utf-8"?>
+<ds:datastoreItem xmlns:ds="http://schemas.openxmlformats.org/officeDocument/2006/customXml" ds:itemID="{2F760B63-CB38-4765-A440-E36F62E12E72}">
+  <ds:schemaRefs>
+    <ds:schemaRef ds:uri="http://schemas.openxmlformats.org/officeDocument/2006/bibliography"/>
+  </ds:schemaRefs>
+</ds:datastoreItem>
+</file>
+
+<file path=customXml/itemProps2.xml><?xml version="1.0" encoding="utf-8"?>
 <ds:datastoreItem xmlns:ds="http://schemas.openxmlformats.org/officeDocument/2006/customXml" ds:itemID="{9FF8B943-245F-464A-949B-9054C8075805}">
   <ds:schemaRefs>
     <ds:schemaRef ds:uri="http://schemas.microsoft.com/sharepoint/v3/contenttype/forms"/>
@@ -10500,26 +10369,7 @@
 </ds:datastoreItem>
 </file>
 
-<file path=customXml/itemProps2.xml><?xml version="1.0" encoding="utf-8"?>
-<ds:datastoreItem xmlns:ds="http://schemas.openxmlformats.org/officeDocument/2006/customXml" ds:itemID="{2F760B63-CB38-4765-A440-E36F62E12E72}">
-  <ds:schemaRefs>
-    <ds:schemaRef ds:uri="http://schemas.openxmlformats.org/officeDocument/2006/bibliography"/>
-  </ds:schemaRefs>
-</ds:datastoreItem>
-</file>
-
 <file path=customXml/itemProps3.xml><?xml version="1.0" encoding="utf-8"?>
-<ds:datastoreItem xmlns:ds="http://schemas.openxmlformats.org/officeDocument/2006/customXml" ds:itemID="{6C56FF9B-ABCC-4773-AFDA-D4B259AD098E}">
-  <ds:schemaRefs>
-    <ds:schemaRef ds:uri="http://schemas.microsoft.com/office/2006/metadata/properties"/>
-    <ds:schemaRef ds:uri="http://schemas.microsoft.com/office/infopath/2007/PartnerControls"/>
-    <ds:schemaRef ds:uri="7338c9c7-d1b9-4926-a4fb-9b0dcaad4c29"/>
-    <ds:schemaRef ds:uri="54d18dbd-e164-4692-ab98-c32c0cabf19a"/>
-  </ds:schemaRefs>
-</ds:datastoreItem>
-</file>
-
-<file path=customXml/itemProps4.xml><?xml version="1.0" encoding="utf-8"?>
 <ds:datastoreItem xmlns:ds="http://schemas.openxmlformats.org/officeDocument/2006/customXml" ds:itemID="{E612E781-8E1D-4880-A18C-E2325DD7BA22}">
   <ds:schemaRefs>
     <ds:schemaRef ds:uri="http://schemas.microsoft.com/office/2006/metadata/contentType"/>
@@ -10536,4 +10386,15 @@
     <ds:schemaRef ds:uri="http://schemas.microsoft.com/internal/obd"/>
   </ds:schemaRefs>
 </ds:datastoreItem>
+</file>
+
+<file path=customXml/itemProps4.xml><?xml version="1.0" encoding="utf-8"?>
+<ds:datastoreItem xmlns:ds="http://schemas.openxmlformats.org/officeDocument/2006/customXml" ds:itemID="{6C56FF9B-ABCC-4773-AFDA-D4B259AD098E}">
+  <ds:schemaRefs>
+    <ds:schemaRef ds:uri="http://schemas.microsoft.com/office/2006/metadata/properties"/>
+    <ds:schemaRef ds:uri="http://schemas.microsoft.com/office/infopath/2007/PartnerControls"/>
+    <ds:schemaRef ds:uri="7338c9c7-d1b9-4926-a4fb-9b0dcaad4c29"/>
+    <ds:schemaRef ds:uri="54d18dbd-e164-4692-ab98-c32c0cabf19a"/>
+  </ds:schemaRefs>
+</ds:datastoreItem>
 </file>